--- a/Documentation/phase 2 project final.docx
+++ b/Documentation/phase 2 project final.docx
@@ -11200,22 +11200,7 @@
         <w:t xml:space="preserve"> </w:t>
       </w:r>
       <w:r>
-        <w:t xml:space="preserve">By using this application we can </w:t>
-      </w:r>
-      <w:r>
-        <w:t>add/assign/view details of classes, subjects, students and teachers</w:t>
-      </w:r>
-      <w:r>
-        <w:t>. We can enhance this application further by adding functionalities like</w:t>
-      </w:r>
-      <w:r>
-        <w:t xml:space="preserve"> Deleting details</w:t>
-      </w:r>
-      <w:r>
-        <w:t>.</w:t>
-      </w:r>
-      <w:r>
-        <w:t xml:space="preserve"> We can design web pages to this application.</w:t>
+        <w:t>By using this application we can add/assign/view details of classes, subjects, students and teachers. We can enhance this application further by adding functionalities like Deleting details. We can design web pages to this application.</w:t>
       </w:r>
     </w:p>
     <w:p/>
